--- a/doc.docx
+++ b/doc.docx
@@ -3,13 +3,55 @@
 <w:document xmlns:wpc="http://schemas.microsoft.com/office/word/2010/wordprocessingCanvas" xmlns:mc="http://schemas.openxmlformats.org/markup-compatibility/2006" xmlns:o="urn:schemas-microsoft-com:office:office" xmlns:r="http://schemas.openxmlformats.org/officeDocument/2006/relationships" xmlns:m="http://schemas.openxmlformats.org/officeDocument/2006/math" xmlns:v="urn:schemas-microsoft-com:vml" xmlns:wp14="http://schemas.microsoft.com/office/word/2010/wordprocessingDrawing" xmlns:wp="http://schemas.openxmlformats.org/drawingml/2006/wordprocessingDrawing" xmlns:w10="urn:schemas-microsoft-com:office:word" xmlns:w="http://schemas.openxmlformats.org/wordprocessingml/2006/main" xmlns:w14="http://schemas.microsoft.com/office/word/2010/wordml" xmlns:wpg="http://schemas.microsoft.com/office/word/2010/wordprocessingGroup" xmlns:wpi="http://schemas.microsoft.com/office/word/2010/wordprocessingInk" xmlns:wne="http://schemas.microsoft.com/office/word/2006/wordml" xmlns:wps="http://schemas.microsoft.com/office/word/2010/wordprocessingShape" mc:Ignorable="w14 wp14">
   <w:body>
     <w:p>
-      <w:r>
-        <w:t>URL git</w:t>
-      </w:r>
+      <w:pPr>
+        <w:pStyle w:val="Titre"/>
+      </w:pPr>
       <w:bookmarkStart w:id="0" w:name="_GoBack"/>
       <w:bookmarkEnd w:id="0"/>
+      <w:r>
+        <w:t>DOCUMENTATION RPG</w:t>
+      </w:r>
     </w:p>
     <w:p>
+      <w:pPr>
+        <w:pStyle w:val="Titre1"/>
+        <w:rPr>
+          <w:color w:val="4F81BD" w:themeColor="accent1"/>
+          <w:sz w:val="26"/>
+          <w:szCs w:val="26"/>
+        </w:rPr>
+      </w:pPr>
+      <w:r>
+        <w:rPr>
+          <w:color w:val="4F81BD" w:themeColor="accent1"/>
+          <w:sz w:val="26"/>
+          <w:szCs w:val="26"/>
+        </w:rPr>
+        <w:t xml:space="preserve">URL GIT : </w:t>
+      </w:r>
+      <w:hyperlink r:id="rId8" w:history="1">
+        <w:r>
+          <w:rPr>
+            <w:rStyle w:val="Lienhypertexte"/>
+            <w:sz w:val="26"/>
+            <w:szCs w:val="26"/>
+          </w:rPr>
+          <w:t>https://github.com/Mataseb/Jeu-RPG-client-serveur/</w:t>
+        </w:r>
+      </w:hyperlink>
+      <w:r>
+        <w:rPr>
+          <w:color w:val="4F81BD" w:themeColor="accent1"/>
+          <w:sz w:val="26"/>
+          <w:szCs w:val="26"/>
+        </w:rPr>
+        <w:t xml:space="preserve"> </w:t>
+      </w:r>
+    </w:p>
+    <w:p>
+      <w:pPr>
+        <w:pStyle w:val="Titre1"/>
+      </w:pPr>
       <w:r>
         <w:t>Interface</w:t>
       </w:r>
@@ -21,10 +63,10 @@
           <w:lang w:eastAsia="fr-CH"/>
         </w:rPr>
         <w:drawing>
-          <wp:inline distT="0" distB="0" distL="0" distR="0">
-            <wp:extent cx="4572000" cy="3467100"/>
-            <wp:effectExtent l="0" t="0" r="0" b="0"/>
-            <wp:docPr id="1" name="Image 1" descr="E:\TroisiemeAnnee\DeuxiemeSemestre\jeudiAprem\Map.png"/>
+          <wp:inline distT="0" distB="0" distL="0" distR="0" wp14:anchorId="524A6977" wp14:editId="0BBCDD97">
+            <wp:extent cx="4543425" cy="3476625"/>
+            <wp:effectExtent l="0" t="0" r="9525" b="9525"/>
+            <wp:docPr id="2" name="Image 2" descr="C:\Users\MATAS_INFO\Desktop\imgrpg.png"/>
             <wp:cNvGraphicFramePr>
               <a:graphicFrameLocks xmlns:a="http://schemas.openxmlformats.org/drawingml/2006/main" noChangeAspect="1"/>
             </wp:cNvGraphicFramePr>
@@ -32,13 +74,13 @@
               <a:graphicData uri="http://schemas.openxmlformats.org/drawingml/2006/picture">
                 <pic:pic xmlns:pic="http://schemas.openxmlformats.org/drawingml/2006/picture">
                   <pic:nvPicPr>
-                    <pic:cNvPr id="0" name="Picture 1" descr="E:\TroisiemeAnnee\DeuxiemeSemestre\jeudiAprem\Map.png"/>
+                    <pic:cNvPr id="0" name="Picture 1" descr="C:\Users\MATAS_INFO\Desktop\imgrpg.png"/>
                     <pic:cNvPicPr>
                       <a:picLocks noChangeAspect="1" noChangeArrowheads="1"/>
                     </pic:cNvPicPr>
                   </pic:nvPicPr>
                   <pic:blipFill>
-                    <a:blip r:embed="rId5">
+                    <a:blip r:embed="rId9">
                       <a:extLst>
                         <a:ext uri="{28A0092B-C50C-407E-A947-70E740481C1C}">
                           <a14:useLocalDpi xmlns:a14="http://schemas.microsoft.com/office/drawing/2010/main" val="0"/>
@@ -53,7 +95,71 @@
                   <pic:spPr bwMode="auto">
                     <a:xfrm>
                       <a:off x="0" y="0"/>
-                      <a:ext cx="4572000" cy="3467100"/>
+                      <a:ext cx="4543425" cy="3476625"/>
+                    </a:xfrm>
+                    <a:prstGeom prst="rect">
+                      <a:avLst/>
+                    </a:prstGeom>
+                    <a:noFill/>
+                    <a:ln>
+                      <a:noFill/>
+                    </a:ln>
+                  </pic:spPr>
+                </pic:pic>
+              </a:graphicData>
+            </a:graphic>
+          </wp:inline>
+        </w:drawing>
+      </w:r>
+    </w:p>
+    <w:p>
+      <w:pPr>
+        <w:pStyle w:val="Titre1"/>
+      </w:pPr>
+      <w:r>
+        <w:t>Diagramme de classe</w:t>
+      </w:r>
+    </w:p>
+    <w:p>
+      <w:r>
+        <w:rPr>
+          <w:noProof/>
+          <w:lang w:eastAsia="fr-CH"/>
+        </w:rPr>
+        <w:drawing>
+          <wp:inline distT="0" distB="0" distL="0" distR="0">
+            <wp:extent cx="5760720" cy="2883357"/>
+            <wp:effectExtent l="0" t="0" r="0" b="0"/>
+            <wp:docPr id="3" name="Image 3" descr="C:\Users\MATAS_INFO\Downloads\classdiagramRPGserver.png"/>
+            <wp:cNvGraphicFramePr>
+              <a:graphicFrameLocks xmlns:a="http://schemas.openxmlformats.org/drawingml/2006/main" noChangeAspect="1"/>
+            </wp:cNvGraphicFramePr>
+            <a:graphic xmlns:a="http://schemas.openxmlformats.org/drawingml/2006/main">
+              <a:graphicData uri="http://schemas.openxmlformats.org/drawingml/2006/picture">
+                <pic:pic xmlns:pic="http://schemas.openxmlformats.org/drawingml/2006/picture">
+                  <pic:nvPicPr>
+                    <pic:cNvPr id="0" name="Picture 2" descr="C:\Users\MATAS_INFO\Downloads\classdiagramRPGserver.png"/>
+                    <pic:cNvPicPr>
+                      <a:picLocks noChangeAspect="1" noChangeArrowheads="1"/>
+                    </pic:cNvPicPr>
+                  </pic:nvPicPr>
+                  <pic:blipFill>
+                    <a:blip r:embed="rId10">
+                      <a:extLst>
+                        <a:ext uri="{28A0092B-C50C-407E-A947-70E740481C1C}">
+                          <a14:useLocalDpi xmlns:a14="http://schemas.microsoft.com/office/drawing/2010/main" val="0"/>
+                        </a:ext>
+                      </a:extLst>
+                    </a:blip>
+                    <a:srcRect/>
+                    <a:stretch>
+                      <a:fillRect/>
+                    </a:stretch>
+                  </pic:blipFill>
+                  <pic:spPr bwMode="auto">
+                    <a:xfrm>
+                      <a:off x="0" y="0"/>
+                      <a:ext cx="5760720" cy="2883357"/>
                     </a:xfrm>
                     <a:prstGeom prst="rect">
                       <a:avLst/>
@@ -72,16 +178,15 @@
     </w:p>
     <w:p>
       <w:r>
-        <w:t>Diagramme de classe</w:t>
-      </w:r>
-    </w:p>
-    <w:p>
-      <w:r>
         <w:t>Documentation des classes</w:t>
       </w:r>
     </w:p>
     <w:p>
+      <w:pPr>
+        <w:pStyle w:val="Titre1"/>
+      </w:pPr>
       <w:r>
+        <w:lastRenderedPageBreak/>
         <w:t>Plan de test</w:t>
       </w:r>
     </w:p>
@@ -250,7 +355,13 @@
               <w:rPr>
                 <w:rFonts w:ascii="Arial" w:hAnsi="Arial" w:cs="Arial"/>
               </w:rPr>
-              <w:t>29/03/2017</w:t>
+              <w:t>04/05</w:t>
+            </w:r>
+            <w:r>
+              <w:rPr>
+                <w:rFonts w:ascii="Arial" w:hAnsi="Arial" w:cs="Arial"/>
+              </w:rPr>
+              <w:t>/2017</w:t>
             </w:r>
           </w:p>
         </w:tc>
@@ -268,7 +379,7 @@
               <w:rPr>
                 <w:rFonts w:ascii="Arial" w:hAnsi="Arial" w:cs="Arial"/>
               </w:rPr>
-              <w:t>Christophe Kamber</w:t>
+              <w:t>Mata Sebastian et Christophe Kamber</w:t>
             </w:r>
           </w:p>
         </w:tc>
@@ -286,7 +397,13 @@
               <w:rPr>
                 <w:rFonts w:ascii="Arial" w:hAnsi="Arial" w:cs="Arial"/>
               </w:rPr>
-              <w:t>L’utilisateur se déplace sur les bords de la map.</w:t>
+              <w:t xml:space="preserve">L’utilisateur se déplace </w:t>
+            </w:r>
+            <w:r>
+              <w:rPr>
+                <w:rFonts w:ascii="Arial" w:hAnsi="Arial" w:cs="Arial"/>
+              </w:rPr>
+              <w:t>dans les coins de la map</w:t>
             </w:r>
           </w:p>
         </w:tc>
@@ -357,7 +474,7 @@
               <w:rPr>
                 <w:rFonts w:ascii="Arial" w:hAnsi="Arial" w:cs="Arial"/>
               </w:rPr>
-              <w:t>29/03/2017</w:t>
+              <w:t>04/05/2017</w:t>
             </w:r>
           </w:p>
         </w:tc>
@@ -375,7 +492,7 @@
               <w:rPr>
                 <w:rFonts w:ascii="Arial" w:hAnsi="Arial" w:cs="Arial"/>
               </w:rPr>
-              <w:t>Christophe Kamber</w:t>
+              <w:t>Mata Sebastian et Christophe Kamber</w:t>
             </w:r>
           </w:p>
         </w:tc>
@@ -393,7 +510,7 @@
               <w:rPr>
                 <w:rFonts w:ascii="Arial" w:hAnsi="Arial" w:cs="Arial"/>
               </w:rPr>
-              <w:t>L’utilisateur se déplace au centre de la map.</w:t>
+              <w:t>L’utilisateur se déplace le long des quatre bords de la map</w:t>
             </w:r>
           </w:p>
         </w:tc>
@@ -411,7 +528,7 @@
               <w:rPr>
                 <w:rFonts w:ascii="Arial" w:hAnsi="Arial" w:cs="Arial"/>
               </w:rPr>
-              <w:t>La map bouge avec le personnage afin qu’il soit toujours au centre.</w:t>
+              <w:t>La map doit se déplacer sur un seul des deux axes</w:t>
             </w:r>
           </w:p>
         </w:tc>
@@ -488,7 +605,7 @@
               <w:rPr>
                 <w:rFonts w:ascii="Arial" w:hAnsi="Arial" w:cs="Arial"/>
               </w:rPr>
-              <w:t>Déplacement sur la map à l’aide des flèches ou W-A-S-D (Haut, bas, droite, gauche).</w:t>
+              <w:t>L’utilisateur se déplace au centre de la map.</w:t>
             </w:r>
           </w:p>
         </w:tc>
@@ -506,7 +623,19 @@
               <w:rPr>
                 <w:rFonts w:ascii="Arial" w:hAnsi="Arial" w:cs="Arial"/>
               </w:rPr>
-              <w:t>Le personnage doit se déplacer sur la map.</w:t>
+              <w:t xml:space="preserve">La map </w:t>
+            </w:r>
+            <w:r>
+              <w:rPr>
+                <w:rFonts w:ascii="Arial" w:hAnsi="Arial" w:cs="Arial"/>
+              </w:rPr>
+              <w:t>se déplace</w:t>
+            </w:r>
+            <w:r>
+              <w:rPr>
+                <w:rFonts w:ascii="Arial" w:hAnsi="Arial" w:cs="Arial"/>
+              </w:rPr>
+              <w:t xml:space="preserve"> avec le personnage afin qu’il soit toujours au centre.</w:t>
             </w:r>
           </w:p>
         </w:tc>
@@ -583,7 +712,7 @@
               <w:rPr>
                 <w:rFonts w:ascii="Arial" w:hAnsi="Arial" w:cs="Arial"/>
               </w:rPr>
-              <w:t>Déplacement sur une texture ou le personnage ne peut pas aller.</w:t>
+              <w:t>Déplacement sur la map à l’aide des flèches ou W-A-S-D (Haut, bas, droite, gauche).</w:t>
             </w:r>
           </w:p>
         </w:tc>
@@ -601,7 +730,7 @@
               <w:rPr>
                 <w:rFonts w:ascii="Arial" w:hAnsi="Arial" w:cs="Arial"/>
               </w:rPr>
-              <w:t>Le personnage ne doit pas avancer.</w:t>
+              <w:t>Le personnage doit se déplacer sur la map.</w:t>
             </w:r>
           </w:p>
         </w:tc>
@@ -624,7 +753,6 @@
               <w:rPr>
                 <w:rFonts w:ascii="Arial" w:hAnsi="Arial" w:cs="Arial"/>
               </w:rPr>
-              <w:lastRenderedPageBreak/>
               <w:t>T5</w:t>
             </w:r>
           </w:p>
@@ -679,7 +807,7 @@
               <w:rPr>
                 <w:rFonts w:ascii="Arial" w:hAnsi="Arial" w:cs="Arial"/>
               </w:rPr>
-              <w:t>Le personnage essaie de sortir de la map.</w:t>
+              <w:t>Déplacement sur une texture ou le personnage ne peut pas aller.</w:t>
             </w:r>
           </w:p>
         </w:tc>
@@ -697,7 +825,7 @@
               <w:rPr>
                 <w:rFonts w:ascii="Arial" w:hAnsi="Arial" w:cs="Arial"/>
               </w:rPr>
-              <w:t>Le personnage ne bouge pas.</w:t>
+              <w:t>Le personnage ne doit pas avancer.</w:t>
             </w:r>
           </w:p>
         </w:tc>
@@ -774,7 +902,7 @@
               <w:rPr>
                 <w:rFonts w:ascii="Arial" w:hAnsi="Arial" w:cs="Arial"/>
               </w:rPr>
-              <w:t>L’utilisateur lance l’application et spawn sur la map.</w:t>
+              <w:t>Le personnage essaie de sortir de la map.</w:t>
             </w:r>
           </w:p>
         </w:tc>
@@ -792,7 +920,7 @@
               <w:rPr>
                 <w:rFonts w:ascii="Arial" w:hAnsi="Arial" w:cs="Arial"/>
               </w:rPr>
-              <w:t>Une map de 21/21 est envoyé au joueur.</w:t>
+              <w:t>Le personnage ne bouge pas.</w:t>
             </w:r>
           </w:p>
         </w:tc>
@@ -865,6 +993,12 @@
                 <w:rFonts w:ascii="Arial" w:hAnsi="Arial" w:cs="Arial"/>
               </w:rPr>
             </w:pPr>
+            <w:r>
+              <w:rPr>
+                <w:rFonts w:ascii="Arial" w:hAnsi="Arial" w:cs="Arial"/>
+              </w:rPr>
+              <w:t>L’utilisateur lance l’application et spawn sur la map.</w:t>
+            </w:r>
           </w:p>
         </w:tc>
         <w:tc>
@@ -877,6 +1011,30 @@
                 <w:rFonts w:ascii="Arial" w:hAnsi="Arial" w:cs="Arial"/>
               </w:rPr>
             </w:pPr>
+            <w:r>
+              <w:rPr>
+                <w:rFonts w:ascii="Arial" w:hAnsi="Arial" w:cs="Arial"/>
+              </w:rPr>
+              <w:t>Une partie de la map</w:t>
+            </w:r>
+            <w:r>
+              <w:rPr>
+                <w:rFonts w:ascii="Arial" w:hAnsi="Arial" w:cs="Arial"/>
+              </w:rPr>
+              <w:t xml:space="preserve"> est envoyé</w:t>
+            </w:r>
+            <w:r>
+              <w:rPr>
+                <w:rFonts w:ascii="Arial" w:hAnsi="Arial" w:cs="Arial"/>
+              </w:rPr>
+              <w:t>e</w:t>
+            </w:r>
+            <w:r>
+              <w:rPr>
+                <w:rFonts w:ascii="Arial" w:hAnsi="Arial" w:cs="Arial"/>
+              </w:rPr>
+              <w:t xml:space="preserve"> au joueur.</w:t>
+            </w:r>
           </w:p>
         </w:tc>
       </w:tr>
@@ -916,7 +1074,13 @@
               <w:rPr>
                 <w:rFonts w:ascii="Arial" w:hAnsi="Arial" w:cs="Arial"/>
               </w:rPr>
-              <w:t>29/03/2017</w:t>
+              <w:t>04/05</w:t>
+            </w:r>
+            <w:r>
+              <w:rPr>
+                <w:rFonts w:ascii="Arial" w:hAnsi="Arial" w:cs="Arial"/>
+              </w:rPr>
+              <w:t>/2017</w:t>
             </w:r>
           </w:p>
         </w:tc>
@@ -948,6 +1112,12 @@
                 <w:rFonts w:ascii="Arial" w:hAnsi="Arial" w:cs="Arial"/>
               </w:rPr>
             </w:pPr>
+            <w:r>
+              <w:rPr>
+                <w:rFonts w:ascii="Arial" w:hAnsi="Arial" w:cs="Arial"/>
+              </w:rPr>
+              <w:t>On lance plusieurs fois l’applicaton</w:t>
+            </w:r>
           </w:p>
         </w:tc>
         <w:tc>
@@ -960,6 +1130,12 @@
                 <w:rFonts w:ascii="Arial" w:hAnsi="Arial" w:cs="Arial"/>
               </w:rPr>
             </w:pPr>
+            <w:r>
+              <w:rPr>
+                <w:rFonts w:ascii="Arial" w:hAnsi="Arial" w:cs="Arial"/>
+              </w:rPr>
+              <w:t>Il y a différentes positions de spawn.</w:t>
+            </w:r>
           </w:p>
         </w:tc>
       </w:tr>
@@ -999,7 +1175,13 @@
               <w:rPr>
                 <w:rFonts w:ascii="Arial" w:hAnsi="Arial" w:cs="Arial"/>
               </w:rPr>
-              <w:t>29/03/2017</w:t>
+              <w:t>04/05</w:t>
+            </w:r>
+            <w:r>
+              <w:rPr>
+                <w:rFonts w:ascii="Arial" w:hAnsi="Arial" w:cs="Arial"/>
+              </w:rPr>
+              <w:t>/2017</w:t>
             </w:r>
           </w:p>
         </w:tc>
@@ -1019,6 +1201,12 @@
               </w:rPr>
               <w:t>Christophe Kamber</w:t>
             </w:r>
+            <w:r>
+              <w:rPr>
+                <w:rFonts w:ascii="Arial" w:hAnsi="Arial" w:cs="Arial"/>
+              </w:rPr>
+              <w:t xml:space="preserve"> et Sebastian Mata</w:t>
+            </w:r>
           </w:p>
         </w:tc>
         <w:tc>
@@ -1031,6 +1219,12 @@
                 <w:rFonts w:ascii="Arial" w:hAnsi="Arial" w:cs="Arial"/>
               </w:rPr>
             </w:pPr>
+            <w:r>
+              <w:rPr>
+                <w:rFonts w:ascii="Arial" w:hAnsi="Arial" w:cs="Arial"/>
+              </w:rPr>
+              <w:t>On redimensionne la fenêtre</w:t>
+            </w:r>
           </w:p>
         </w:tc>
         <w:tc>
@@ -1043,6 +1237,18 @@
                 <w:rFonts w:ascii="Arial" w:hAnsi="Arial" w:cs="Arial"/>
               </w:rPr>
             </w:pPr>
+            <w:r>
+              <w:rPr>
+                <w:rFonts w:ascii="Arial" w:hAnsi="Arial" w:cs="Arial"/>
+              </w:rPr>
+              <w:t>L’utilisateur ne peut pas modifier la taille de la f</w:t>
+            </w:r>
+            <w:r>
+              <w:rPr>
+                <w:rFonts w:ascii="Arial" w:hAnsi="Arial" w:cs="Arial"/>
+              </w:rPr>
+              <w:t>enêtre</w:t>
+            </w:r>
           </w:p>
         </w:tc>
       </w:tr>
@@ -1078,12 +1284,6 @@
                 <w:rFonts w:ascii="Arial" w:hAnsi="Arial" w:cs="Arial"/>
               </w:rPr>
             </w:pPr>
-            <w:r>
-              <w:rPr>
-                <w:rFonts w:ascii="Arial" w:hAnsi="Arial" w:cs="Arial"/>
-              </w:rPr>
-              <w:t>29/03/2017</w:t>
-            </w:r>
           </w:p>
         </w:tc>
         <w:tc>
@@ -1100,7 +1300,7 @@
               <w:rPr>
                 <w:rFonts w:ascii="Arial" w:hAnsi="Arial" w:cs="Arial"/>
               </w:rPr>
-              <w:t>Christophe Kamber</w:t>
+              <w:t>Sebastian Mata</w:t>
             </w:r>
           </w:p>
         </w:tc>
@@ -1114,6 +1314,12 @@
                 <w:rFonts w:ascii="Arial" w:hAnsi="Arial" w:cs="Arial"/>
               </w:rPr>
             </w:pPr>
+            <w:r>
+              <w:rPr>
+                <w:rFonts w:ascii="Arial" w:hAnsi="Arial" w:cs="Arial"/>
+              </w:rPr>
+              <w:t>On se déplace sur la même map sur plusieurs machines à la fois avec plusieurs personnages à la fois</w:t>
+            </w:r>
           </w:p>
         </w:tc>
         <w:tc>
@@ -1126,12 +1332,32 @@
                 <w:rFonts w:ascii="Arial" w:hAnsi="Arial" w:cs="Arial"/>
               </w:rPr>
             </w:pPr>
+            <w:r>
+              <w:rPr>
+                <w:rFonts w:ascii="Arial" w:hAnsi="Arial" w:cs="Arial"/>
+              </w:rPr>
+              <w:t>Les utilisateurs peuvent</w:t>
+            </w:r>
+            <w:r>
+              <w:rPr>
+                <w:rFonts w:ascii="Arial" w:hAnsi="Arial" w:cs="Arial"/>
+              </w:rPr>
+              <w:t xml:space="preserve"> </w:t>
+            </w:r>
+            <w:r>
+              <w:rPr>
+                <w:rFonts w:ascii="Arial" w:hAnsi="Arial" w:cs="Arial"/>
+              </w:rPr>
+              <w:t>se rencontrer</w:t>
+            </w:r>
           </w:p>
         </w:tc>
       </w:tr>
     </w:tbl>
     <w:p/>
     <w:sectPr>
+      <w:headerReference w:type="default" r:id="rId11"/>
+      <w:footerReference w:type="default" r:id="rId12"/>
       <w:pgSz w:w="11906" w:h="16838"/>
       <w:pgMar w:top="1417" w:right="1417" w:bottom="1417" w:left="1417" w:header="708" w:footer="708" w:gutter="0"/>
       <w:cols w:space="708"/>
@@ -1139,6 +1365,135 @@
     </w:sectPr>
   </w:body>
 </w:document>
+</file>
+
+<file path=word/endnotes.xml><?xml version="1.0" encoding="utf-8"?>
+<w:endnotes xmlns:wpc="http://schemas.microsoft.com/office/word/2010/wordprocessingCanvas" xmlns:mc="http://schemas.openxmlformats.org/markup-compatibility/2006" xmlns:o="urn:schemas-microsoft-com:office:office" xmlns:r="http://schemas.openxmlformats.org/officeDocument/2006/relationships" xmlns:m="http://schemas.openxmlformats.org/officeDocument/2006/math" xmlns:v="urn:schemas-microsoft-com:vml" xmlns:wp14="http://schemas.microsoft.com/office/word/2010/wordprocessingDrawing" xmlns:wp="http://schemas.openxmlformats.org/drawingml/2006/wordprocessingDrawing" xmlns:w10="urn:schemas-microsoft-com:office:word" xmlns:w="http://schemas.openxmlformats.org/wordprocessingml/2006/main" xmlns:w14="http://schemas.microsoft.com/office/word/2010/wordml" xmlns:wpg="http://schemas.microsoft.com/office/word/2010/wordprocessingGroup" xmlns:wpi="http://schemas.microsoft.com/office/word/2010/wordprocessingInk" xmlns:wne="http://schemas.microsoft.com/office/word/2006/wordml" xmlns:wps="http://schemas.microsoft.com/office/word/2010/wordprocessingShape" mc:Ignorable="w14 wp14">
+  <w:endnote w:type="separator" w:id="-1">
+    <w:p>
+      <w:pPr>
+        <w:spacing w:after="0" w:line="240" w:lineRule="auto"/>
+      </w:pPr>
+      <w:r>
+        <w:separator/>
+      </w:r>
+    </w:p>
+  </w:endnote>
+  <w:endnote w:type="continuationSeparator" w:id="0">
+    <w:p>
+      <w:pPr>
+        <w:spacing w:after="0" w:line="240" w:lineRule="auto"/>
+      </w:pPr>
+      <w:r>
+        <w:continuationSeparator/>
+      </w:r>
+    </w:p>
+  </w:endnote>
+</w:endnotes>
+</file>
+
+<file path=word/footer1.xml><?xml version="1.0" encoding="utf-8"?>
+<w:ftr xmlns:wpc="http://schemas.microsoft.com/office/word/2010/wordprocessingCanvas" xmlns:mc="http://schemas.openxmlformats.org/markup-compatibility/2006" xmlns:o="urn:schemas-microsoft-com:office:office" xmlns:r="http://schemas.openxmlformats.org/officeDocument/2006/relationships" xmlns:m="http://schemas.openxmlformats.org/officeDocument/2006/math" xmlns:v="urn:schemas-microsoft-com:vml" xmlns:wp14="http://schemas.microsoft.com/office/word/2010/wordprocessingDrawing" xmlns:wp="http://schemas.openxmlformats.org/drawingml/2006/wordprocessingDrawing" xmlns:w10="urn:schemas-microsoft-com:office:word" xmlns:w="http://schemas.openxmlformats.org/wordprocessingml/2006/main" xmlns:w14="http://schemas.microsoft.com/office/word/2010/wordml" xmlns:wpg="http://schemas.microsoft.com/office/word/2010/wordprocessingGroup" xmlns:wpi="http://schemas.microsoft.com/office/word/2010/wordprocessingInk" xmlns:wne="http://schemas.microsoft.com/office/word/2006/wordml" xmlns:wps="http://schemas.microsoft.com/office/word/2010/wordprocessingShape" mc:Ignorable="w14 wp14">
+  <w:p>
+    <w:pPr>
+      <w:pStyle w:val="Pieddepage"/>
+      <w:tabs>
+        <w:tab w:val="clear" w:pos="4536"/>
+      </w:tabs>
+    </w:pPr>
+    <w:r>
+      <w:t>2017</w:t>
+    </w:r>
+    <w:r>
+      <w:tab/>
+      <w:t xml:space="preserve">page </w:t>
+    </w:r>
+    <w:r>
+      <w:fldChar w:fldCharType="begin"/>
+    </w:r>
+    <w:r>
+      <w:instrText xml:space="preserve"> PAGE   \* MERGEFORMAT </w:instrText>
+    </w:r>
+    <w:r>
+      <w:fldChar w:fldCharType="separate"/>
+    </w:r>
+    <w:r>
+      <w:rPr>
+        <w:noProof/>
+      </w:rPr>
+      <w:t>2</w:t>
+    </w:r>
+    <w:r>
+      <w:fldChar w:fldCharType="end"/>
+    </w:r>
+    <w:r>
+      <w:t xml:space="preserve"> / </w:t>
+    </w:r>
+    <w:fldSimple w:instr=" NUMPAGES   \* MERGEFORMAT ">
+      <w:r>
+        <w:rPr>
+          <w:noProof/>
+        </w:rPr>
+        <w:t>2</w:t>
+      </w:r>
+    </w:fldSimple>
+  </w:p>
+</w:ftr>
+</file>
+
+<file path=word/footnotes.xml><?xml version="1.0" encoding="utf-8"?>
+<w:footnotes xmlns:wpc="http://schemas.microsoft.com/office/word/2010/wordprocessingCanvas" xmlns:mc="http://schemas.openxmlformats.org/markup-compatibility/2006" xmlns:o="urn:schemas-microsoft-com:office:office" xmlns:r="http://schemas.openxmlformats.org/officeDocument/2006/relationships" xmlns:m="http://schemas.openxmlformats.org/officeDocument/2006/math" xmlns:v="urn:schemas-microsoft-com:vml" xmlns:wp14="http://schemas.microsoft.com/office/word/2010/wordprocessingDrawing" xmlns:wp="http://schemas.openxmlformats.org/drawingml/2006/wordprocessingDrawing" xmlns:w10="urn:schemas-microsoft-com:office:word" xmlns:w="http://schemas.openxmlformats.org/wordprocessingml/2006/main" xmlns:w14="http://schemas.microsoft.com/office/word/2010/wordml" xmlns:wpg="http://schemas.microsoft.com/office/word/2010/wordprocessingGroup" xmlns:wpi="http://schemas.microsoft.com/office/word/2010/wordprocessingInk" xmlns:wne="http://schemas.microsoft.com/office/word/2006/wordml" xmlns:wps="http://schemas.microsoft.com/office/word/2010/wordprocessingShape" mc:Ignorable="w14 wp14">
+  <w:footnote w:type="separator" w:id="-1">
+    <w:p>
+      <w:pPr>
+        <w:spacing w:after="0" w:line="240" w:lineRule="auto"/>
+      </w:pPr>
+      <w:r>
+        <w:separator/>
+      </w:r>
+    </w:p>
+  </w:footnote>
+  <w:footnote w:type="continuationSeparator" w:id="0">
+    <w:p>
+      <w:pPr>
+        <w:spacing w:after="0" w:line="240" w:lineRule="auto"/>
+      </w:pPr>
+      <w:r>
+        <w:continuationSeparator/>
+      </w:r>
+    </w:p>
+  </w:footnote>
+</w:footnotes>
+</file>
+
+<file path=word/header1.xml><?xml version="1.0" encoding="utf-8"?>
+<w:hdr xmlns:wpc="http://schemas.microsoft.com/office/word/2010/wordprocessingCanvas" xmlns:mc="http://schemas.openxmlformats.org/markup-compatibility/2006" xmlns:o="urn:schemas-microsoft-com:office:office" xmlns:r="http://schemas.openxmlformats.org/officeDocument/2006/relationships" xmlns:m="http://schemas.openxmlformats.org/officeDocument/2006/math" xmlns:v="urn:schemas-microsoft-com:vml" xmlns:wp14="http://schemas.microsoft.com/office/word/2010/wordprocessingDrawing" xmlns:wp="http://schemas.openxmlformats.org/drawingml/2006/wordprocessingDrawing" xmlns:w10="urn:schemas-microsoft-com:office:word" xmlns:w="http://schemas.openxmlformats.org/wordprocessingml/2006/main" xmlns:w14="http://schemas.microsoft.com/office/word/2010/wordml" xmlns:wpg="http://schemas.microsoft.com/office/word/2010/wordprocessingGroup" xmlns:wpi="http://schemas.microsoft.com/office/word/2010/wordprocessingInk" xmlns:wne="http://schemas.microsoft.com/office/word/2006/wordml" xmlns:wps="http://schemas.microsoft.com/office/word/2010/wordprocessingShape" mc:Ignorable="w14 wp14">
+  <w:p>
+    <w:pPr>
+      <w:pStyle w:val="En-tte"/>
+      <w:tabs>
+        <w:tab w:val="clear" w:pos="9072"/>
+        <w:tab w:val="left" w:pos="7607"/>
+        <w:tab w:val="left" w:pos="8132"/>
+      </w:tabs>
+    </w:pPr>
+    <w:r>
+      <w:t>Sebastian Mata</w:t>
+    </w:r>
+    <w:r>
+      <w:ptab w:relativeTo="margin" w:alignment="center" w:leader="none"/>
+    </w:r>
+    <w:r>
+      <w:t>Christophe Kamber</w:t>
+    </w:r>
+    <w:r>
+      <w:ptab w:relativeTo="margin" w:alignment="right" w:leader="none"/>
+    </w:r>
+    <w:r>
+      <w:t>Loic Sirey</w:t>
+    </w:r>
+  </w:p>
+</w:hdr>
 </file>
 
 <file path=word/styles.xml><?xml version="1.0" encoding="utf-8"?>
@@ -1301,6 +1656,53 @@
     <w:name w:val="Normal"/>
     <w:qFormat/>
   </w:style>
+  <w:style w:type="paragraph" w:styleId="Titre1">
+    <w:name w:val="heading 1"/>
+    <w:basedOn w:val="Normal"/>
+    <w:next w:val="Normal"/>
+    <w:link w:val="Titre1Car"/>
+    <w:uiPriority w:val="9"/>
+    <w:qFormat/>
+    <w:rsid w:val="008C258C"/>
+    <w:pPr>
+      <w:keepNext/>
+      <w:keepLines/>
+      <w:spacing w:before="480" w:after="0"/>
+      <w:outlineLvl w:val="0"/>
+    </w:pPr>
+    <w:rPr>
+      <w:rFonts w:asciiTheme="majorHAnsi" w:eastAsiaTheme="majorEastAsia" w:hAnsiTheme="majorHAnsi" w:cstheme="majorBidi"/>
+      <w:b/>
+      <w:bCs/>
+      <w:color w:val="365F91" w:themeColor="accent1" w:themeShade="BF"/>
+      <w:sz w:val="28"/>
+      <w:szCs w:val="28"/>
+    </w:rPr>
+  </w:style>
+  <w:style w:type="paragraph" w:styleId="Titre2">
+    <w:name w:val="heading 2"/>
+    <w:basedOn w:val="Normal"/>
+    <w:next w:val="Normal"/>
+    <w:link w:val="Titre2Car"/>
+    <w:uiPriority w:val="9"/>
+    <w:unhideWhenUsed/>
+    <w:qFormat/>
+    <w:rsid w:val="008C258C"/>
+    <w:pPr>
+      <w:keepNext/>
+      <w:keepLines/>
+      <w:spacing w:before="200" w:after="0"/>
+      <w:outlineLvl w:val="1"/>
+    </w:pPr>
+    <w:rPr>
+      <w:rFonts w:asciiTheme="majorHAnsi" w:eastAsiaTheme="majorEastAsia" w:hAnsiTheme="majorHAnsi" w:cstheme="majorBidi"/>
+      <w:b/>
+      <w:bCs/>
+      <w:color w:val="4F81BD" w:themeColor="accent1"/>
+      <w:sz w:val="26"/>
+      <w:szCs w:val="26"/>
+    </w:rPr>
+  </w:style>
   <w:style w:type="character" w:default="1" w:styleId="Policepardfaut">
     <w:name w:val="Default Paragraph Font"/>
     <w:uiPriority w:val="1"/>
@@ -1374,6 +1776,169 @@
       <w:rFonts w:ascii="Tahoma" w:hAnsi="Tahoma" w:cs="Tahoma"/>
       <w:sz w:val="16"/>
       <w:szCs w:val="16"/>
+    </w:rPr>
+  </w:style>
+  <w:style w:type="paragraph" w:styleId="Sous-titre">
+    <w:name w:val="Subtitle"/>
+    <w:basedOn w:val="Normal"/>
+    <w:next w:val="Normal"/>
+    <w:link w:val="Sous-titreCar"/>
+    <w:uiPriority w:val="11"/>
+    <w:qFormat/>
+    <w:rsid w:val="008C258C"/>
+    <w:pPr>
+      <w:numPr>
+        <w:ilvl w:val="1"/>
+      </w:numPr>
+    </w:pPr>
+    <w:rPr>
+      <w:rFonts w:asciiTheme="majorHAnsi" w:eastAsiaTheme="majorEastAsia" w:hAnsiTheme="majorHAnsi" w:cstheme="majorBidi"/>
+      <w:i/>
+      <w:iCs/>
+      <w:color w:val="4F81BD" w:themeColor="accent1"/>
+      <w:spacing w:val="15"/>
+      <w:sz w:val="24"/>
+      <w:szCs w:val="24"/>
+    </w:rPr>
+  </w:style>
+  <w:style w:type="character" w:customStyle="1" w:styleId="Sous-titreCar">
+    <w:name w:val="Sous-titre Car"/>
+    <w:basedOn w:val="Policepardfaut"/>
+    <w:link w:val="Sous-titre"/>
+    <w:uiPriority w:val="11"/>
+    <w:rsid w:val="008C258C"/>
+    <w:rPr>
+      <w:rFonts w:asciiTheme="majorHAnsi" w:eastAsiaTheme="majorEastAsia" w:hAnsiTheme="majorHAnsi" w:cstheme="majorBidi"/>
+      <w:i/>
+      <w:iCs/>
+      <w:color w:val="4F81BD" w:themeColor="accent1"/>
+      <w:spacing w:val="15"/>
+      <w:sz w:val="24"/>
+      <w:szCs w:val="24"/>
+    </w:rPr>
+  </w:style>
+  <w:style w:type="paragraph" w:styleId="Titre">
+    <w:name w:val="Title"/>
+    <w:basedOn w:val="Normal"/>
+    <w:next w:val="Normal"/>
+    <w:link w:val="TitreCar"/>
+    <w:uiPriority w:val="10"/>
+    <w:qFormat/>
+    <w:rsid w:val="008C258C"/>
+    <w:pPr>
+      <w:pBdr>
+        <w:bottom w:val="single" w:sz="8" w:space="4" w:color="4F81BD" w:themeColor="accent1"/>
+      </w:pBdr>
+      <w:spacing w:after="300" w:line="240" w:lineRule="auto"/>
+      <w:contextualSpacing/>
+    </w:pPr>
+    <w:rPr>
+      <w:rFonts w:asciiTheme="majorHAnsi" w:eastAsiaTheme="majorEastAsia" w:hAnsiTheme="majorHAnsi" w:cstheme="majorBidi"/>
+      <w:color w:val="17365D" w:themeColor="text2" w:themeShade="BF"/>
+      <w:spacing w:val="5"/>
+      <w:kern w:val="28"/>
+      <w:sz w:val="52"/>
+      <w:szCs w:val="52"/>
+    </w:rPr>
+  </w:style>
+  <w:style w:type="character" w:customStyle="1" w:styleId="TitreCar">
+    <w:name w:val="Titre Car"/>
+    <w:basedOn w:val="Policepardfaut"/>
+    <w:link w:val="Titre"/>
+    <w:uiPriority w:val="10"/>
+    <w:rsid w:val="008C258C"/>
+    <w:rPr>
+      <w:rFonts w:asciiTheme="majorHAnsi" w:eastAsiaTheme="majorEastAsia" w:hAnsiTheme="majorHAnsi" w:cstheme="majorBidi"/>
+      <w:color w:val="17365D" w:themeColor="text2" w:themeShade="BF"/>
+      <w:spacing w:val="5"/>
+      <w:kern w:val="28"/>
+      <w:sz w:val="52"/>
+      <w:szCs w:val="52"/>
+    </w:rPr>
+  </w:style>
+  <w:style w:type="character" w:customStyle="1" w:styleId="Titre2Car">
+    <w:name w:val="Titre 2 Car"/>
+    <w:basedOn w:val="Policepardfaut"/>
+    <w:link w:val="Titre2"/>
+    <w:uiPriority w:val="9"/>
+    <w:rsid w:val="008C258C"/>
+    <w:rPr>
+      <w:rFonts w:asciiTheme="majorHAnsi" w:eastAsiaTheme="majorEastAsia" w:hAnsiTheme="majorHAnsi" w:cstheme="majorBidi"/>
+      <w:b/>
+      <w:bCs/>
+      <w:color w:val="4F81BD" w:themeColor="accent1"/>
+      <w:sz w:val="26"/>
+      <w:szCs w:val="26"/>
+    </w:rPr>
+  </w:style>
+  <w:style w:type="character" w:customStyle="1" w:styleId="Titre1Car">
+    <w:name w:val="Titre 1 Car"/>
+    <w:basedOn w:val="Policepardfaut"/>
+    <w:link w:val="Titre1"/>
+    <w:uiPriority w:val="9"/>
+    <w:rsid w:val="008C258C"/>
+    <w:rPr>
+      <w:rFonts w:asciiTheme="majorHAnsi" w:eastAsiaTheme="majorEastAsia" w:hAnsiTheme="majorHAnsi" w:cstheme="majorBidi"/>
+      <w:b/>
+      <w:bCs/>
+      <w:color w:val="365F91" w:themeColor="accent1" w:themeShade="BF"/>
+      <w:sz w:val="28"/>
+      <w:szCs w:val="28"/>
+    </w:rPr>
+  </w:style>
+  <w:style w:type="paragraph" w:styleId="En-tte">
+    <w:name w:val="header"/>
+    <w:basedOn w:val="Normal"/>
+    <w:link w:val="En-tteCar"/>
+    <w:uiPriority w:val="99"/>
+    <w:unhideWhenUsed/>
+    <w:rsid w:val="004F7FC0"/>
+    <w:pPr>
+      <w:tabs>
+        <w:tab w:val="center" w:pos="4536"/>
+        <w:tab w:val="right" w:pos="9072"/>
+      </w:tabs>
+      <w:spacing w:after="0" w:line="240" w:lineRule="auto"/>
+    </w:pPr>
+  </w:style>
+  <w:style w:type="character" w:customStyle="1" w:styleId="En-tteCar">
+    <w:name w:val="En-tête Car"/>
+    <w:basedOn w:val="Policepardfaut"/>
+    <w:link w:val="En-tte"/>
+    <w:uiPriority w:val="99"/>
+    <w:rsid w:val="004F7FC0"/>
+  </w:style>
+  <w:style w:type="paragraph" w:styleId="Pieddepage">
+    <w:name w:val="footer"/>
+    <w:basedOn w:val="Normal"/>
+    <w:link w:val="PieddepageCar"/>
+    <w:uiPriority w:val="99"/>
+    <w:unhideWhenUsed/>
+    <w:rsid w:val="004F7FC0"/>
+    <w:pPr>
+      <w:tabs>
+        <w:tab w:val="center" w:pos="4536"/>
+        <w:tab w:val="right" w:pos="9072"/>
+      </w:tabs>
+      <w:spacing w:after="0" w:line="240" w:lineRule="auto"/>
+    </w:pPr>
+  </w:style>
+  <w:style w:type="character" w:customStyle="1" w:styleId="PieddepageCar">
+    <w:name w:val="Pied de page Car"/>
+    <w:basedOn w:val="Policepardfaut"/>
+    <w:link w:val="Pieddepage"/>
+    <w:uiPriority w:val="99"/>
+    <w:rsid w:val="004F7FC0"/>
+  </w:style>
+  <w:style w:type="character" w:styleId="Lienhypertexte">
+    <w:name w:val="Hyperlink"/>
+    <w:basedOn w:val="Policepardfaut"/>
+    <w:uiPriority w:val="99"/>
+    <w:unhideWhenUsed/>
+    <w:rsid w:val="004F7FC0"/>
+    <w:rPr>
+      <w:color w:val="0000FF" w:themeColor="hyperlink"/>
+      <w:u w:val="single"/>
     </w:rPr>
   </w:style>
 </w:styles>
@@ -1539,6 +2104,53 @@
     <w:name w:val="Normal"/>
     <w:qFormat/>
   </w:style>
+  <w:style w:type="paragraph" w:styleId="Titre1">
+    <w:name w:val="heading 1"/>
+    <w:basedOn w:val="Normal"/>
+    <w:next w:val="Normal"/>
+    <w:link w:val="Titre1Car"/>
+    <w:uiPriority w:val="9"/>
+    <w:qFormat/>
+    <w:rsid w:val="008C258C"/>
+    <w:pPr>
+      <w:keepNext/>
+      <w:keepLines/>
+      <w:spacing w:before="480" w:after="0"/>
+      <w:outlineLvl w:val="0"/>
+    </w:pPr>
+    <w:rPr>
+      <w:rFonts w:asciiTheme="majorHAnsi" w:eastAsiaTheme="majorEastAsia" w:hAnsiTheme="majorHAnsi" w:cstheme="majorBidi"/>
+      <w:b/>
+      <w:bCs/>
+      <w:color w:val="365F91" w:themeColor="accent1" w:themeShade="BF"/>
+      <w:sz w:val="28"/>
+      <w:szCs w:val="28"/>
+    </w:rPr>
+  </w:style>
+  <w:style w:type="paragraph" w:styleId="Titre2">
+    <w:name w:val="heading 2"/>
+    <w:basedOn w:val="Normal"/>
+    <w:next w:val="Normal"/>
+    <w:link w:val="Titre2Car"/>
+    <w:uiPriority w:val="9"/>
+    <w:unhideWhenUsed/>
+    <w:qFormat/>
+    <w:rsid w:val="008C258C"/>
+    <w:pPr>
+      <w:keepNext/>
+      <w:keepLines/>
+      <w:spacing w:before="200" w:after="0"/>
+      <w:outlineLvl w:val="1"/>
+    </w:pPr>
+    <w:rPr>
+      <w:rFonts w:asciiTheme="majorHAnsi" w:eastAsiaTheme="majorEastAsia" w:hAnsiTheme="majorHAnsi" w:cstheme="majorBidi"/>
+      <w:b/>
+      <w:bCs/>
+      <w:color w:val="4F81BD" w:themeColor="accent1"/>
+      <w:sz w:val="26"/>
+      <w:szCs w:val="26"/>
+    </w:rPr>
+  </w:style>
   <w:style w:type="character" w:default="1" w:styleId="Policepardfaut">
     <w:name w:val="Default Paragraph Font"/>
     <w:uiPriority w:val="1"/>
@@ -1612,6 +2224,169 @@
       <w:rFonts w:ascii="Tahoma" w:hAnsi="Tahoma" w:cs="Tahoma"/>
       <w:sz w:val="16"/>
       <w:szCs w:val="16"/>
+    </w:rPr>
+  </w:style>
+  <w:style w:type="paragraph" w:styleId="Sous-titre">
+    <w:name w:val="Subtitle"/>
+    <w:basedOn w:val="Normal"/>
+    <w:next w:val="Normal"/>
+    <w:link w:val="Sous-titreCar"/>
+    <w:uiPriority w:val="11"/>
+    <w:qFormat/>
+    <w:rsid w:val="008C258C"/>
+    <w:pPr>
+      <w:numPr>
+        <w:ilvl w:val="1"/>
+      </w:numPr>
+    </w:pPr>
+    <w:rPr>
+      <w:rFonts w:asciiTheme="majorHAnsi" w:eastAsiaTheme="majorEastAsia" w:hAnsiTheme="majorHAnsi" w:cstheme="majorBidi"/>
+      <w:i/>
+      <w:iCs/>
+      <w:color w:val="4F81BD" w:themeColor="accent1"/>
+      <w:spacing w:val="15"/>
+      <w:sz w:val="24"/>
+      <w:szCs w:val="24"/>
+    </w:rPr>
+  </w:style>
+  <w:style w:type="character" w:customStyle="1" w:styleId="Sous-titreCar">
+    <w:name w:val="Sous-titre Car"/>
+    <w:basedOn w:val="Policepardfaut"/>
+    <w:link w:val="Sous-titre"/>
+    <w:uiPriority w:val="11"/>
+    <w:rsid w:val="008C258C"/>
+    <w:rPr>
+      <w:rFonts w:asciiTheme="majorHAnsi" w:eastAsiaTheme="majorEastAsia" w:hAnsiTheme="majorHAnsi" w:cstheme="majorBidi"/>
+      <w:i/>
+      <w:iCs/>
+      <w:color w:val="4F81BD" w:themeColor="accent1"/>
+      <w:spacing w:val="15"/>
+      <w:sz w:val="24"/>
+      <w:szCs w:val="24"/>
+    </w:rPr>
+  </w:style>
+  <w:style w:type="paragraph" w:styleId="Titre">
+    <w:name w:val="Title"/>
+    <w:basedOn w:val="Normal"/>
+    <w:next w:val="Normal"/>
+    <w:link w:val="TitreCar"/>
+    <w:uiPriority w:val="10"/>
+    <w:qFormat/>
+    <w:rsid w:val="008C258C"/>
+    <w:pPr>
+      <w:pBdr>
+        <w:bottom w:val="single" w:sz="8" w:space="4" w:color="4F81BD" w:themeColor="accent1"/>
+      </w:pBdr>
+      <w:spacing w:after="300" w:line="240" w:lineRule="auto"/>
+      <w:contextualSpacing/>
+    </w:pPr>
+    <w:rPr>
+      <w:rFonts w:asciiTheme="majorHAnsi" w:eastAsiaTheme="majorEastAsia" w:hAnsiTheme="majorHAnsi" w:cstheme="majorBidi"/>
+      <w:color w:val="17365D" w:themeColor="text2" w:themeShade="BF"/>
+      <w:spacing w:val="5"/>
+      <w:kern w:val="28"/>
+      <w:sz w:val="52"/>
+      <w:szCs w:val="52"/>
+    </w:rPr>
+  </w:style>
+  <w:style w:type="character" w:customStyle="1" w:styleId="TitreCar">
+    <w:name w:val="Titre Car"/>
+    <w:basedOn w:val="Policepardfaut"/>
+    <w:link w:val="Titre"/>
+    <w:uiPriority w:val="10"/>
+    <w:rsid w:val="008C258C"/>
+    <w:rPr>
+      <w:rFonts w:asciiTheme="majorHAnsi" w:eastAsiaTheme="majorEastAsia" w:hAnsiTheme="majorHAnsi" w:cstheme="majorBidi"/>
+      <w:color w:val="17365D" w:themeColor="text2" w:themeShade="BF"/>
+      <w:spacing w:val="5"/>
+      <w:kern w:val="28"/>
+      <w:sz w:val="52"/>
+      <w:szCs w:val="52"/>
+    </w:rPr>
+  </w:style>
+  <w:style w:type="character" w:customStyle="1" w:styleId="Titre2Car">
+    <w:name w:val="Titre 2 Car"/>
+    <w:basedOn w:val="Policepardfaut"/>
+    <w:link w:val="Titre2"/>
+    <w:uiPriority w:val="9"/>
+    <w:rsid w:val="008C258C"/>
+    <w:rPr>
+      <w:rFonts w:asciiTheme="majorHAnsi" w:eastAsiaTheme="majorEastAsia" w:hAnsiTheme="majorHAnsi" w:cstheme="majorBidi"/>
+      <w:b/>
+      <w:bCs/>
+      <w:color w:val="4F81BD" w:themeColor="accent1"/>
+      <w:sz w:val="26"/>
+      <w:szCs w:val="26"/>
+    </w:rPr>
+  </w:style>
+  <w:style w:type="character" w:customStyle="1" w:styleId="Titre1Car">
+    <w:name w:val="Titre 1 Car"/>
+    <w:basedOn w:val="Policepardfaut"/>
+    <w:link w:val="Titre1"/>
+    <w:uiPriority w:val="9"/>
+    <w:rsid w:val="008C258C"/>
+    <w:rPr>
+      <w:rFonts w:asciiTheme="majorHAnsi" w:eastAsiaTheme="majorEastAsia" w:hAnsiTheme="majorHAnsi" w:cstheme="majorBidi"/>
+      <w:b/>
+      <w:bCs/>
+      <w:color w:val="365F91" w:themeColor="accent1" w:themeShade="BF"/>
+      <w:sz w:val="28"/>
+      <w:szCs w:val="28"/>
+    </w:rPr>
+  </w:style>
+  <w:style w:type="paragraph" w:styleId="En-tte">
+    <w:name w:val="header"/>
+    <w:basedOn w:val="Normal"/>
+    <w:link w:val="En-tteCar"/>
+    <w:uiPriority w:val="99"/>
+    <w:unhideWhenUsed/>
+    <w:rsid w:val="004F7FC0"/>
+    <w:pPr>
+      <w:tabs>
+        <w:tab w:val="center" w:pos="4536"/>
+        <w:tab w:val="right" w:pos="9072"/>
+      </w:tabs>
+      <w:spacing w:after="0" w:line="240" w:lineRule="auto"/>
+    </w:pPr>
+  </w:style>
+  <w:style w:type="character" w:customStyle="1" w:styleId="En-tteCar">
+    <w:name w:val="En-tête Car"/>
+    <w:basedOn w:val="Policepardfaut"/>
+    <w:link w:val="En-tte"/>
+    <w:uiPriority w:val="99"/>
+    <w:rsid w:val="004F7FC0"/>
+  </w:style>
+  <w:style w:type="paragraph" w:styleId="Pieddepage">
+    <w:name w:val="footer"/>
+    <w:basedOn w:val="Normal"/>
+    <w:link w:val="PieddepageCar"/>
+    <w:uiPriority w:val="99"/>
+    <w:unhideWhenUsed/>
+    <w:rsid w:val="004F7FC0"/>
+    <w:pPr>
+      <w:tabs>
+        <w:tab w:val="center" w:pos="4536"/>
+        <w:tab w:val="right" w:pos="9072"/>
+      </w:tabs>
+      <w:spacing w:after="0" w:line="240" w:lineRule="auto"/>
+    </w:pPr>
+  </w:style>
+  <w:style w:type="character" w:customStyle="1" w:styleId="PieddepageCar">
+    <w:name w:val="Pied de page Car"/>
+    <w:basedOn w:val="Policepardfaut"/>
+    <w:link w:val="Pieddepage"/>
+    <w:uiPriority w:val="99"/>
+    <w:rsid w:val="004F7FC0"/>
+  </w:style>
+  <w:style w:type="character" w:styleId="Lienhypertexte">
+    <w:name w:val="Hyperlink"/>
+    <w:basedOn w:val="Policepardfaut"/>
+    <w:uiPriority w:val="99"/>
+    <w:unhideWhenUsed/>
+    <w:rsid w:val="004F7FC0"/>
+    <w:rPr>
+      <w:color w:val="0000FF" w:themeColor="hyperlink"/>
+      <w:u w:val="single"/>
     </w:rPr>
   </w:style>
 </w:styles>
@@ -1900,4 +2675,16 @@
   <a:objectDefaults/>
   <a:extraClrSchemeLst/>
 </a:theme>
+</file>
+
+<file path=customXml/item1.xml><?xml version="1.0" encoding="utf-8"?>
+<b:Sources xmlns:b="http://schemas.openxmlformats.org/officeDocument/2006/bibliography" xmlns="http://schemas.openxmlformats.org/officeDocument/2006/bibliography" SelectedStyle="\APA.XSL" StyleName="APA"/>
+</file>
+
+<file path=customXml/itemProps1.xml><?xml version="1.0" encoding="utf-8"?>
+<ds:datastoreItem xmlns:ds="http://schemas.openxmlformats.org/officeDocument/2006/customXml" ds:itemID="{8FB22424-5247-4638-87E0-607ADB54C703}">
+  <ds:schemaRefs>
+    <ds:schemaRef ds:uri="http://schemas.openxmlformats.org/officeDocument/2006/bibliography"/>
+  </ds:schemaRefs>
+</ds:datastoreItem>
 </file>